--- a/profile/Cheol Hwang.docx
+++ b/profile/Cheol Hwang.docx
@@ -1,6 +1,6 @@
 
 <file path=word/document.xml><?xml version="1.0" encoding="utf-8"?>
-<w:document xmlns:wpc="http://schemas.microsoft.com/office/word/2010/wordprocessingCanvas" xmlns:cx="http://schemas.microsoft.com/office/drawing/2014/chartex" xmlns:cx1="http://schemas.microsoft.com/office/drawing/2015/9/8/chartex" xmlns:cx2="http://schemas.microsoft.com/office/drawing/2015/10/21/chartex" xmlns:cx3="http://schemas.microsoft.com/office/drawing/2016/5/9/chartex" xmlns:cx4="http://schemas.microsoft.com/office/drawing/2016/5/10/chartex" xmlns:cx5="http://schemas.microsoft.com/office/drawing/2016/5/11/chartex" xmlns:cx6="http://schemas.microsoft.com/office/drawing/2016/5/12/chartex" xmlns:cx7="http://schemas.microsoft.com/office/drawing/2016/5/13/chartex" xmlns:cx8="http://schemas.microsoft.com/office/drawing/2016/5/14/chartex" xmlns:mc="http://schemas.openxmlformats.org/markup-compatibility/2006" xmlns:aink="http://schemas.microsoft.com/office/drawing/2016/ink" xmlns:am3d="http://schemas.microsoft.com/office/drawing/2017/model3d" xmlns:o="urn:schemas-microsoft-com:office:office" xmlns:oel="http://schemas.microsoft.com/office/2019/extlst" xmlns:r="http://schemas.openxmlformats.org/officeDocument/2006/relationships" xmlns:m="http://schemas.openxmlformats.org/officeDocument/2006/math" xmlns:v="urn:schemas-microsoft-com:vml" xmlns:wp14="http://schemas.microsoft.com/office/word/2010/wordprocessingDrawing" xmlns:wp="http://schemas.openxmlformats.org/drawingml/2006/wordprocessingDrawing" xmlns:w10="urn:schemas-microsoft-com:office:word" xmlns:w="http://schemas.openxmlformats.org/wordprocessingml/2006/main" xmlns:w14="http://schemas.microsoft.com/office/word/2010/wordml" xmlns:w15="http://schemas.microsoft.com/office/word/2012/wordml" xmlns:w16cex="http://schemas.microsoft.com/office/word/2018/wordml/cex" xmlns:w16cid="http://schemas.microsoft.com/office/word/2016/wordml/cid" xmlns:w16="http://schemas.microsoft.com/office/word/2018/wordml" xmlns:w16sdtdh="http://schemas.microsoft.com/office/word/2020/wordml/sdtdatahash" xmlns:w16se="http://schemas.microsoft.com/office/word/2015/wordml/symex" xmlns:wpg="http://schemas.microsoft.com/office/word/2010/wordprocessingGroup" xmlns:wpi="http://schemas.microsoft.com/office/word/2010/wordprocessingInk" xmlns:wne="http://schemas.microsoft.com/office/word/2006/wordml" xmlns:wps="http://schemas.microsoft.com/office/word/2010/wordprocessingShape" mc:Ignorable="w14 w15 w16se w16cid w16 w16cex w16sdtdh wp14">
+<w:document xmlns:wpc="http://schemas.microsoft.com/office/word/2010/wordprocessingCanvas" xmlns:cx="http://schemas.microsoft.com/office/drawing/2014/chartex" xmlns:cx1="http://schemas.microsoft.com/office/drawing/2015/9/8/chartex" xmlns:cx2="http://schemas.microsoft.com/office/drawing/2015/10/21/chartex" xmlns:cx3="http://schemas.microsoft.com/office/drawing/2016/5/9/chartex" xmlns:cx4="http://schemas.microsoft.com/office/drawing/2016/5/10/chartex" xmlns:cx5="http://schemas.microsoft.com/office/drawing/2016/5/11/chartex" xmlns:cx6="http://schemas.microsoft.com/office/drawing/2016/5/12/chartex" xmlns:cx7="http://schemas.microsoft.com/office/drawing/2016/5/13/chartex" xmlns:cx8="http://schemas.microsoft.com/office/drawing/2016/5/14/chartex" xmlns:mc="http://schemas.openxmlformats.org/markup-compatibility/2006" xmlns:aink="http://schemas.microsoft.com/office/drawing/2016/ink" xmlns:am3d="http://schemas.microsoft.com/office/drawing/2017/model3d" xmlns:o="urn:schemas-microsoft-com:office:office" xmlns:oel="http://schemas.microsoft.com/office/2019/extlst" xmlns:r="http://schemas.openxmlformats.org/officeDocument/2006/relationships" xmlns:m="http://schemas.openxmlformats.org/officeDocument/2006/math" xmlns:v="urn:schemas-microsoft-com:vml" xmlns:wp14="http://schemas.microsoft.com/office/word/2010/wordprocessingDrawing" xmlns:wp="http://schemas.openxmlformats.org/drawingml/2006/wordprocessingDrawing" xmlns:w10="urn:schemas-microsoft-com:office:word" xmlns:w="http://schemas.openxmlformats.org/wordprocessingml/2006/main" xmlns:w14="http://schemas.microsoft.com/office/word/2010/wordml" xmlns:w15="http://schemas.microsoft.com/office/word/2012/wordml" xmlns:w16cex="http://schemas.microsoft.com/office/word/2018/wordml/cex" xmlns:w16cid="http://schemas.microsoft.com/office/word/2016/wordml/cid" xmlns:w16="http://schemas.microsoft.com/office/word/2018/wordml" xmlns:w16du="http://schemas.microsoft.com/office/word/2023/wordml/word16du" xmlns:w16sdtdh="http://schemas.microsoft.com/office/word/2020/wordml/sdtdatahash" xmlns:w16se="http://schemas.microsoft.com/office/word/2015/wordml/symex" xmlns:wpg="http://schemas.microsoft.com/office/word/2010/wordprocessingGroup" xmlns:wpi="http://schemas.microsoft.com/office/word/2010/wordprocessingInk" xmlns:wne="http://schemas.microsoft.com/office/word/2006/wordml" xmlns:wps="http://schemas.microsoft.com/office/word/2010/wordprocessingShape" mc:Ignorable="w14 w15 w16se w16cid w16 w16cex w16sdtdh w16du wp14">
   <w:background w:color="FFFFFF"/>
   <w:body>
     <w:p>
@@ -33,7 +33,6 @@
         <w:ind w:left="180" w:right="180"/>
         <w:jc w:val="center"/>
         <w:rPr>
-          <w:rFonts w:hint="eastAsia"/>
           <w:color w:val="1D1C1D"/>
         </w:rPr>
       </w:pPr>
@@ -97,18 +96,6 @@
     <w:p>
       <w:pPr>
         <w:spacing w:before="180" w:after="180" w:line="240" w:lineRule="auto"/>
-        <w:ind w:left="180" w:right="180"/>
-        <w:jc w:val="center"/>
-        <w:rPr>
-          <w:color w:val="1D1C1D"/>
-          <w:sz w:val="23"/>
-          <w:szCs w:val="23"/>
-        </w:rPr>
-      </w:pPr>
-    </w:p>
-    <w:p>
-      <w:pPr>
-        <w:spacing w:before="180" w:after="180" w:line="240" w:lineRule="auto"/>
         <w:ind w:right="180"/>
         <w:rPr>
           <w:b/>
@@ -120,12 +107,12 @@
           <w:b/>
           <w:color w:val="1D1C1D"/>
         </w:rPr>
-        <w:t>PROFESSIONAL SUMMARY</w:t>
-      </w:r>
-    </w:p>
-    <w:p>
-      <w:pPr>
-        <w:spacing w:before="180" w:after="180" w:line="240" w:lineRule="auto"/>
+        <w:t>EXPERIENCE</w:t>
+      </w:r>
+    </w:p>
+    <w:p>
+      <w:pPr>
+        <w:spacing w:line="240" w:lineRule="auto"/>
         <w:ind w:right="180"/>
         <w:rPr>
           <w:b/>
@@ -134,270 +121,128 @@
       </w:pPr>
       <w:r>
         <w:rPr>
-          <w:color w:val="1D1C1D"/>
-        </w:rPr>
-        <w:t xml:space="preserve">A </w:t>
+          <w:b/>
+          <w:color w:val="1D1C1D"/>
+        </w:rPr>
+        <w:t>Beckman Coulter Diagnostics</w:t>
       </w:r>
       <w:r>
         <w:rPr>
           <w:rFonts w:hint="eastAsia"/>
-          <w:color w:val="1D1C1D"/>
-        </w:rPr>
-        <w:t>s</w:t>
-      </w:r>
-      <w:r>
-        <w:rPr>
-          <w:color w:val="1D1C1D"/>
-        </w:rPr>
-        <w:t>oftware engineer</w:t>
-      </w:r>
-      <w:r>
-        <w:rPr>
-          <w:color w:val="1D1C1D"/>
-        </w:rPr>
-        <w:t xml:space="preserve"> aspiring to contribute to a better world. I take pleasure in creating results and find fulfillment in delivering value to users through my work.</w:t>
-      </w:r>
-    </w:p>
-    <w:p>
-      <w:pPr>
-        <w:spacing w:before="180" w:after="180" w:line="240" w:lineRule="auto"/>
-        <w:ind w:right="180"/>
-        <w:rPr>
-          <w:b/>
-          <w:color w:val="1D1C1D"/>
-        </w:rPr>
-      </w:pPr>
-      <w:r>
-        <w:rPr>
-          <w:b/>
-          <w:color w:val="1D1C1D"/>
-        </w:rPr>
-        <w:t>EXPERIENCE</w:t>
-      </w:r>
-    </w:p>
-    <w:p>
-      <w:pPr>
-        <w:spacing w:line="240" w:lineRule="auto"/>
-        <w:ind w:right="180"/>
-        <w:rPr>
-          <w:b/>
-          <w:color w:val="1D1C1D"/>
-        </w:rPr>
-      </w:pPr>
-      <w:r>
-        <w:rPr>
-          <w:b/>
-          <w:color w:val="1D1C1D"/>
-        </w:rPr>
-        <w:t>Software Engineer</w:t>
-      </w:r>
-      <w:r>
-        <w:rPr>
-          <w:b/>
-          <w:color w:val="1D1C1D"/>
-        </w:rPr>
-        <w:tab/>
-      </w:r>
-      <w:r>
-        <w:rPr>
-          <w:b/>
-          <w:color w:val="1D1C1D"/>
-        </w:rPr>
-        <w:tab/>
-      </w:r>
-      <w:r>
-        <w:rPr>
-          <w:b/>
-          <w:color w:val="1D1C1D"/>
-        </w:rPr>
-        <w:tab/>
-      </w:r>
-      <w:r>
-        <w:rPr>
-          <w:b/>
-          <w:color w:val="1D1C1D"/>
-        </w:rPr>
-        <w:tab/>
-      </w:r>
-      <w:r>
-        <w:rPr>
-          <w:b/>
-          <w:color w:val="1D1C1D"/>
-        </w:rPr>
-        <w:tab/>
-      </w:r>
-      <w:r>
-        <w:rPr>
-          <w:b/>
-          <w:color w:val="1D1C1D"/>
-        </w:rPr>
-        <w:tab/>
-      </w:r>
-      <w:r>
-        <w:rPr>
-          <w:b/>
-          <w:color w:val="1D1C1D"/>
-        </w:rPr>
-        <w:tab/>
-      </w:r>
-      <w:r>
-        <w:rPr>
-          <w:b/>
-          <w:color w:val="1D1C1D"/>
-        </w:rPr>
-        <w:tab/>
-      </w:r>
-      <w:r>
-        <w:rPr>
-          <w:b/>
-          <w:color w:val="1D1C1D"/>
-        </w:rPr>
-        <w:tab/>
-        <w:t xml:space="preserve">    05/2020 – 05/2023</w:t>
-      </w:r>
-    </w:p>
-    <w:p>
-      <w:pPr>
-        <w:spacing w:line="240" w:lineRule="auto"/>
-        <w:ind w:right="180"/>
-        <w:rPr>
-          <w:b/>
-          <w:color w:val="1D1C1D"/>
-        </w:rPr>
-      </w:pPr>
-      <w:r>
-        <w:rPr>
-          <w:b/>
-          <w:color w:val="1D1C1D"/>
-        </w:rPr>
-        <w:t>C</w:t>
-      </w:r>
-      <w:r>
-        <w:rPr>
-          <w:b/>
-          <w:color w:val="1D1C1D"/>
-        </w:rPr>
-        <w:t>hangshin (NIKE OEM)</w:t>
-      </w:r>
-      <w:r>
-        <w:rPr>
-          <w:b/>
-          <w:color w:val="1D1C1D"/>
-        </w:rPr>
-        <w:t xml:space="preserve">, </w:t>
-      </w:r>
-      <w:r>
-        <w:rPr>
-          <w:b/>
-          <w:color w:val="1D1C1D"/>
-        </w:rPr>
-        <w:t>South Korea</w:t>
-      </w:r>
-      <w:r>
-        <w:rPr>
-          <w:b/>
-          <w:color w:val="1D1C1D"/>
-        </w:rPr>
-        <w:tab/>
-      </w:r>
-      <w:r>
-        <w:rPr>
-          <w:b/>
-          <w:color w:val="1D1C1D"/>
-        </w:rPr>
-        <w:tab/>
-      </w:r>
-      <w:r>
-        <w:rPr>
-          <w:b/>
-          <w:color w:val="1D1C1D"/>
-        </w:rPr>
-        <w:tab/>
-      </w:r>
-      <w:r>
-        <w:rPr>
-          <w:b/>
-          <w:color w:val="1D1C1D"/>
-        </w:rPr>
-        <w:tab/>
-      </w:r>
-      <w:r>
-        <w:rPr>
-          <w:b/>
-          <w:color w:val="1D1C1D"/>
-        </w:rPr>
-        <w:tab/>
-      </w:r>
-      <w:r>
-        <w:rPr>
-          <w:b/>
-          <w:color w:val="1D1C1D"/>
-        </w:rPr>
-        <w:tab/>
-      </w:r>
-      <w:r>
-        <w:rPr>
-          <w:b/>
-          <w:color w:val="1D1C1D"/>
-        </w:rPr>
-        <w:tab/>
-        <w:t xml:space="preserve">                                          </w:t>
-      </w:r>
-    </w:p>
-    <w:p>
-      <w:pPr>
+          <w:b/>
+          <w:color w:val="1D1C1D"/>
+        </w:rPr>
+        <w:t xml:space="preserve">, USA | </w:t>
+      </w:r>
+      <w:r>
+        <w:rPr>
+          <w:rFonts w:hint="eastAsia"/>
+          <w:b/>
+          <w:color w:val="1D1C1D"/>
+        </w:rPr>
+        <w:t xml:space="preserve">Enterprise </w:t>
+      </w:r>
+      <w:r>
+        <w:rPr>
+          <w:b/>
+          <w:color w:val="1D1C1D"/>
+        </w:rPr>
+        <w:t xml:space="preserve">Software </w:t>
+      </w:r>
+      <w:r>
+        <w:rPr>
+          <w:rFonts w:hint="eastAsia"/>
+          <w:b/>
+          <w:color w:val="1D1C1D"/>
+        </w:rPr>
+        <w:t>Developer</w:t>
+      </w:r>
+      <w:r>
+        <w:rPr>
+          <w:b/>
+          <w:color w:val="1D1C1D"/>
+        </w:rPr>
+        <w:tab/>
+      </w:r>
+      <w:r>
+        <w:rPr>
+          <w:b/>
+          <w:color w:val="1D1C1D"/>
+        </w:rPr>
+        <w:tab/>
+        <w:t xml:space="preserve">    </w:t>
+      </w:r>
+      <w:r>
+        <w:rPr>
+          <w:rFonts w:hint="eastAsia"/>
+          <w:b/>
+          <w:color w:val="1D1C1D"/>
+        </w:rPr>
+        <w:t>11</w:t>
+      </w:r>
+      <w:r>
+        <w:rPr>
+          <w:b/>
+          <w:color w:val="1D1C1D"/>
+        </w:rPr>
+        <w:t>/202</w:t>
+      </w:r>
+      <w:r>
+        <w:rPr>
+          <w:rFonts w:hint="eastAsia"/>
+          <w:b/>
+          <w:color w:val="1D1C1D"/>
+        </w:rPr>
+        <w:t>3</w:t>
+      </w:r>
+      <w:r>
+        <w:rPr>
+          <w:b/>
+          <w:color w:val="1D1C1D"/>
+        </w:rPr>
+        <w:t xml:space="preserve"> – </w:t>
+      </w:r>
+      <w:r>
+        <w:rPr>
+          <w:rFonts w:hint="eastAsia"/>
+          <w:b/>
+          <w:color w:val="1D1C1D"/>
+        </w:rPr>
+        <w:t>Curren</w:t>
+      </w:r>
+      <w:r>
+        <w:rPr>
+          <w:rFonts w:hint="eastAsia"/>
+          <w:b/>
+          <w:color w:val="1D1C1D"/>
+        </w:rPr>
+        <w:t>t</w:t>
+      </w:r>
+      <w:r>
+        <w:rPr>
+          <w:b/>
+          <w:color w:val="1D1C1D"/>
+        </w:rPr>
+        <w:t xml:space="preserve"> </w:t>
+      </w:r>
+    </w:p>
+    <w:p>
+      <w:pPr>
+        <w:pStyle w:val="a9"/>
         <w:numPr>
           <w:ilvl w:val="0"/>
           <w:numId w:val="5"/>
         </w:numPr>
-        <w:spacing w:line="240" w:lineRule="auto"/>
-        <w:ind w:right="180"/>
-        <w:rPr>
-          <w:color w:val="1D1C1D"/>
-        </w:rPr>
-      </w:pPr>
-      <w:r>
-        <w:rPr>
-          <w:rFonts w:hint="eastAsia"/>
-          <w:color w:val="1D1C1D"/>
-        </w:rPr>
-        <w:t>S</w:t>
-      </w:r>
-      <w:r>
-        <w:rPr>
-          <w:color w:val="1D1C1D"/>
-        </w:rPr>
-        <w:t>pearheaded</w:t>
-      </w:r>
-      <w:r>
-        <w:rPr>
-          <w:color w:val="1D1C1D"/>
-        </w:rPr>
-        <w:t xml:space="preserve"> a document management </w:t>
-      </w:r>
-      <w:r>
-        <w:rPr>
-          <w:color w:val="1D1C1D"/>
-        </w:rPr>
-        <w:t>project</w:t>
-      </w:r>
-      <w:r>
-        <w:rPr>
-          <w:color w:val="1D1C1D"/>
-        </w:rPr>
-        <w:t>, prioritizing user-centered design. Innovated the document sharing process</w:t>
-      </w:r>
-      <w:r>
-        <w:rPr>
-          <w:color w:val="1D1C1D"/>
-        </w:rPr>
-        <w:t xml:space="preserve"> and</w:t>
-      </w:r>
-      <w:r>
-        <w:rPr>
-          <w:color w:val="1D1C1D"/>
-        </w:rPr>
-        <w:t xml:space="preserve"> </w:t>
+        <w:ind w:leftChars="0"/>
+        <w:rPr>
+          <w:color w:val="1D1C1D"/>
+        </w:rPr>
+      </w:pPr>
+      <w:r>
+        <w:rPr>
+          <w:color w:val="1D1C1D"/>
+        </w:rPr>
+        <w:t xml:space="preserve">Customized Documentum solution to address recurring Watermarked PDF issues, resulting in a </w:t>
       </w:r>
       <w:r>
         <w:rPr>
@@ -405,27 +250,323 @@
           <w:bCs/>
           <w:color w:val="1D1C1D"/>
         </w:rPr>
-        <w:t>cost savings of $240,000</w:t>
-      </w:r>
-      <w:r>
-        <w:rPr>
-          <w:color w:val="1D1C1D"/>
-        </w:rPr>
-        <w:t xml:space="preserve"> through in-house developme</w:t>
-      </w:r>
-      <w:r>
-        <w:rPr>
-          <w:color w:val="1D1C1D"/>
-        </w:rPr>
-        <w:t>nt.</w:t>
-      </w:r>
-    </w:p>
-    <w:p>
-      <w:pPr>
+        <w:t>40% reduction in user ticket</w:t>
+      </w:r>
+      <w:r>
+        <w:rPr>
+          <w:color w:val="1D1C1D"/>
+        </w:rPr>
+        <w:t xml:space="preserve"> issuances.</w:t>
+      </w:r>
+    </w:p>
+    <w:p>
+      <w:pPr>
+        <w:pStyle w:val="a9"/>
         <w:numPr>
           <w:ilvl w:val="0"/>
           <w:numId w:val="5"/>
         </w:numPr>
+        <w:ind w:leftChars="0"/>
+        <w:rPr>
+          <w:color w:val="1D1C1D"/>
+        </w:rPr>
+      </w:pPr>
+      <w:r>
+        <w:rPr>
+          <w:color w:val="1D1C1D"/>
+        </w:rPr>
+        <w:t xml:space="preserve">Improved file download algorithm of legacy systems based on the solution, contributing to a </w:t>
+      </w:r>
+      <w:r>
+        <w:rPr>
+          <w:b/>
+          <w:bCs/>
+          <w:color w:val="1D1C1D"/>
+        </w:rPr>
+        <w:t>60x performance enhancement</w:t>
+      </w:r>
+      <w:r>
+        <w:rPr>
+          <w:color w:val="1D1C1D"/>
+        </w:rPr>
+        <w:t xml:space="preserve"> from 6 seconds per download to 0.1 seconds per download.</w:t>
+      </w:r>
+    </w:p>
+    <w:p>
+      <w:pPr>
+        <w:pStyle w:val="a9"/>
+        <w:numPr>
+          <w:ilvl w:val="0"/>
+          <w:numId w:val="5"/>
+        </w:numPr>
+        <w:ind w:leftChars="0"/>
+        <w:rPr>
+          <w:color w:val="1D1C1D"/>
+        </w:rPr>
+      </w:pPr>
+      <w:r>
+        <w:rPr>
+          <w:color w:val="1D1C1D"/>
+        </w:rPr>
+        <w:t xml:space="preserve">Developed a program to </w:t>
+      </w:r>
+      <w:r>
+        <w:rPr>
+          <w:b/>
+          <w:bCs/>
+          <w:color w:val="1D1C1D"/>
+        </w:rPr>
+        <w:t>transfer 60 million files</w:t>
+      </w:r>
+      <w:r>
+        <w:rPr>
+          <w:color w:val="1D1C1D"/>
+        </w:rPr>
+        <w:t xml:space="preserve"> to cloud storage, contributing to the migration to a new system.</w:t>
+      </w:r>
+    </w:p>
+    <w:p>
+      <w:pPr>
+        <w:spacing w:line="240" w:lineRule="auto"/>
+        <w:ind w:left="720" w:right="180"/>
+        <w:rPr>
+          <w:color w:val="1D1C1D"/>
+        </w:rPr>
+      </w:pPr>
+    </w:p>
+    <w:p>
+      <w:pPr>
+        <w:spacing w:line="240" w:lineRule="auto"/>
+        <w:ind w:right="180"/>
+        <w:rPr>
+          <w:b/>
+          <w:color w:val="1D1C1D"/>
+        </w:rPr>
+      </w:pPr>
+      <w:proofErr w:type="spellStart"/>
+      <w:r>
+        <w:rPr>
+          <w:b/>
+          <w:color w:val="1D1C1D"/>
+        </w:rPr>
+        <w:t>Changshin</w:t>
+      </w:r>
+      <w:proofErr w:type="spellEnd"/>
+      <w:r>
+        <w:rPr>
+          <w:b/>
+          <w:color w:val="1D1C1D"/>
+        </w:rPr>
+        <w:t xml:space="preserve"> (NIKE OEM), South Korea</w:t>
+      </w:r>
+      <w:r>
+        <w:rPr>
+          <w:b/>
+          <w:color w:val="1D1C1D"/>
+        </w:rPr>
+        <w:t xml:space="preserve"> </w:t>
+      </w:r>
+      <w:r>
+        <w:rPr>
+          <w:rFonts w:hint="eastAsia"/>
+          <w:b/>
+          <w:color w:val="1D1C1D"/>
+        </w:rPr>
+        <w:t xml:space="preserve">| </w:t>
+      </w:r>
+      <w:r>
+        <w:rPr>
+          <w:rFonts w:hint="eastAsia"/>
+          <w:b/>
+          <w:color w:val="1D1C1D"/>
+        </w:rPr>
+        <w:t xml:space="preserve">PLM </w:t>
+      </w:r>
+      <w:r>
+        <w:rPr>
+          <w:b/>
+          <w:color w:val="1D1C1D"/>
+        </w:rPr>
+        <w:t>Software Engineer</w:t>
+      </w:r>
+      <w:r>
+        <w:rPr>
+          <w:b/>
+          <w:color w:val="1D1C1D"/>
+        </w:rPr>
+        <w:tab/>
+      </w:r>
+      <w:r>
+        <w:rPr>
+          <w:b/>
+          <w:color w:val="1D1C1D"/>
+        </w:rPr>
+        <w:tab/>
+        <w:t xml:space="preserve">    05/2020 – 05/2023</w:t>
+      </w:r>
+    </w:p>
+    <w:p>
+      <w:pPr>
+        <w:pStyle w:val="a9"/>
+        <w:numPr>
+          <w:ilvl w:val="0"/>
+          <w:numId w:val="5"/>
+        </w:numPr>
+        <w:ind w:leftChars="0"/>
+        <w:rPr>
+          <w:color w:val="1D1C1D"/>
+        </w:rPr>
+      </w:pPr>
+      <w:r>
+        <w:rPr>
+          <w:rFonts w:hint="eastAsia"/>
+          <w:color w:val="1D1C1D"/>
+        </w:rPr>
+        <w:t>D</w:t>
+      </w:r>
+      <w:r>
+        <w:rPr>
+          <w:color w:val="1D1C1D"/>
+        </w:rPr>
+        <w:t>eveloped plugin programs utilizing Project Lifecycle Management solutions to enhance user system usage. (</w:t>
+      </w:r>
+      <w:r>
+        <w:rPr>
+          <w:b/>
+          <w:bCs/>
+          <w:color w:val="1D1C1D"/>
+        </w:rPr>
+        <w:t xml:space="preserve">MS Office Addin, Adobe </w:t>
+      </w:r>
+      <w:r>
+        <w:rPr>
+          <w:b/>
+          <w:bCs/>
+          <w:color w:val="1D1C1D"/>
+        </w:rPr>
+        <w:t>i</w:t>
+      </w:r>
+      <w:r>
+        <w:rPr>
+          <w:b/>
+          <w:bCs/>
+          <w:color w:val="1D1C1D"/>
+        </w:rPr>
+        <w:t>llu</w:t>
+      </w:r>
+      <w:r>
+        <w:rPr>
+          <w:b/>
+          <w:bCs/>
+          <w:color w:val="1D1C1D"/>
+        </w:rPr>
+        <w:t>s</w:t>
+      </w:r>
+      <w:r>
+        <w:rPr>
+          <w:b/>
+          <w:bCs/>
+          <w:color w:val="1D1C1D"/>
+        </w:rPr>
+        <w:t>trator</w:t>
+      </w:r>
+      <w:r>
+        <w:rPr>
+          <w:b/>
+          <w:bCs/>
+          <w:color w:val="1D1C1D"/>
+        </w:rPr>
+        <w:t xml:space="preserve"> plugin, Rhino 3D plugin</w:t>
+      </w:r>
+      <w:r>
+        <w:rPr>
+          <w:color w:val="1D1C1D"/>
+        </w:rPr>
+        <w:t>)</w:t>
+      </w:r>
+    </w:p>
+    <w:p>
+      <w:pPr>
+        <w:numPr>
+          <w:ilvl w:val="0"/>
+          <w:numId w:val="5"/>
+        </w:numPr>
+        <w:spacing w:line="240" w:lineRule="auto"/>
+        <w:ind w:right="180"/>
+        <w:rPr>
+          <w:color w:val="1D1C1D"/>
+        </w:rPr>
+      </w:pPr>
+      <w:r>
+        <w:rPr>
+          <w:rFonts w:hint="eastAsia"/>
+          <w:color w:val="1D1C1D"/>
+        </w:rPr>
+        <w:t>S</w:t>
+      </w:r>
+      <w:r>
+        <w:rPr>
+          <w:color w:val="1D1C1D"/>
+        </w:rPr>
+        <w:t>pearheaded</w:t>
+      </w:r>
+      <w:r>
+        <w:rPr>
+          <w:color w:val="1D1C1D"/>
+        </w:rPr>
+        <w:t xml:space="preserve"> a document management </w:t>
+      </w:r>
+      <w:r>
+        <w:rPr>
+          <w:color w:val="1D1C1D"/>
+        </w:rPr>
+        <w:t>project</w:t>
+      </w:r>
+      <w:r>
+        <w:rPr>
+          <w:color w:val="1D1C1D"/>
+        </w:rPr>
+        <w:t>, prioritizing user-centered design. Innovated the document sharing process</w:t>
+      </w:r>
+      <w:r>
+        <w:rPr>
+          <w:color w:val="1D1C1D"/>
+        </w:rPr>
+        <w:t xml:space="preserve"> and</w:t>
+      </w:r>
+      <w:r>
+        <w:rPr>
+          <w:color w:val="1D1C1D"/>
+        </w:rPr>
+        <w:t xml:space="preserve"> </w:t>
+      </w:r>
+      <w:r>
+        <w:rPr>
+          <w:b/>
+          <w:bCs/>
+          <w:color w:val="1D1C1D"/>
+        </w:rPr>
+        <w:t>cost savings of $240,000</w:t>
+      </w:r>
+      <w:r>
+        <w:rPr>
+          <w:color w:val="1D1C1D"/>
+        </w:rPr>
+        <w:t xml:space="preserve"> through in-house developme</w:t>
+      </w:r>
+      <w:r>
+        <w:rPr>
+          <w:color w:val="1D1C1D"/>
+        </w:rPr>
+        <w:t>nt.</w:t>
+      </w:r>
+    </w:p>
+    <w:p>
+      <w:pPr>
+        <w:numPr>
+          <w:ilvl w:val="0"/>
+          <w:numId w:val="5"/>
+        </w:numPr>
         <w:spacing w:line="240" w:lineRule="auto"/>
         <w:ind w:right="180"/>
         <w:rPr>
@@ -504,11 +645,111 @@
     </w:p>
     <w:p>
       <w:pPr>
+        <w:pStyle w:val="a9"/>
+        <w:ind w:leftChars="0" w:left="720"/>
+        <w:rPr>
+          <w:color w:val="1D1C1D"/>
+        </w:rPr>
+      </w:pPr>
+    </w:p>
+    <w:p>
+      <w:pPr>
+        <w:spacing w:line="240" w:lineRule="auto"/>
+        <w:ind w:right="180"/>
+        <w:rPr>
+          <w:rFonts w:hint="eastAsia"/>
+          <w:b/>
+          <w:color w:val="1D1C1D"/>
+        </w:rPr>
+      </w:pPr>
+      <w:proofErr w:type="spellStart"/>
+      <w:r>
+        <w:rPr>
+          <w:b/>
+          <w:color w:val="1D1C1D"/>
+        </w:rPr>
+        <w:t>Sejung</w:t>
+      </w:r>
+      <w:proofErr w:type="spellEnd"/>
+      <w:r>
+        <w:rPr>
+          <w:b/>
+          <w:color w:val="1D1C1D"/>
+        </w:rPr>
+        <w:t>, South Korea</w:t>
+      </w:r>
+      <w:r>
+        <w:rPr>
+          <w:rFonts w:hint="eastAsia"/>
+          <w:b/>
+          <w:color w:val="1D1C1D"/>
+        </w:rPr>
+        <w:t xml:space="preserve"> | </w:t>
+      </w:r>
+      <w:r>
+        <w:rPr>
+          <w:rFonts w:hint="eastAsia"/>
+          <w:b/>
+          <w:color w:val="1D1C1D"/>
+        </w:rPr>
+        <w:t xml:space="preserve">Blockchain </w:t>
+      </w:r>
+      <w:r>
+        <w:rPr>
+          <w:b/>
+          <w:color w:val="1D1C1D"/>
+        </w:rPr>
+        <w:t>Software Engineer</w:t>
+      </w:r>
+      <w:r>
+        <w:rPr>
+          <w:b/>
+          <w:color w:val="1D1C1D"/>
+        </w:rPr>
+        <w:tab/>
+      </w:r>
+      <w:r>
+        <w:rPr>
+          <w:b/>
+          <w:color w:val="1D1C1D"/>
+        </w:rPr>
+        <w:tab/>
+      </w:r>
+      <w:r>
+        <w:rPr>
+          <w:b/>
+          <w:color w:val="1D1C1D"/>
+        </w:rPr>
+        <w:tab/>
+        <w:t xml:space="preserve">                04/2019 – 05/2020</w:t>
+      </w:r>
+    </w:p>
+    <w:p>
+      <w:pPr>
+        <w:numPr>
+          <w:ilvl w:val="0"/>
+          <w:numId w:val="5"/>
+        </w:numPr>
+        <w:spacing w:line="240" w:lineRule="auto"/>
+        <w:ind w:right="180"/>
+        <w:rPr>
+          <w:color w:val="1D1C1D"/>
+        </w:rPr>
+      </w:pPr>
+      <w:r>
+        <w:rPr>
+          <w:color w:val="1D1C1D"/>
+        </w:rPr>
+        <w:t>Developed scripts to install DevOps tools (Gitlab, Redmine, Jenkins) on Linux, contributing to software management and quality enhancement.</w:t>
+      </w:r>
+    </w:p>
+    <w:p>
+      <w:pPr>
         <w:numPr>
           <w:ilvl w:val="0"/>
           <w:numId w:val="6"/>
         </w:numPr>
-        <w:spacing w:after="180" w:line="240" w:lineRule="auto"/>
+        <w:spacing w:line="240" w:lineRule="auto"/>
         <w:ind w:right="180"/>
         <w:rPr>
           <w:color w:val="1D1C1D"/>
@@ -518,7 +759,26 @@
         <w:rPr>
           <w:color w:val="1D1C1D"/>
         </w:rPr>
-        <w:t>Analyzed customer requirements and developed prototypes, applying agile methodologies to swiftly address customer needs.</w:t>
+        <w:t xml:space="preserve">Developed a </w:t>
+      </w:r>
+      <w:r>
+        <w:rPr>
+          <w:rFonts w:hint="eastAsia"/>
+          <w:color w:val="1D1C1D"/>
+        </w:rPr>
+        <w:t xml:space="preserve">blockchain based </w:t>
+      </w:r>
+      <w:r>
+        <w:rPr>
+          <w:color w:val="1D1C1D"/>
+        </w:rPr>
+        <w:t>KPI management program, overseeing the data encryption process and contributing to the creation of a reliable competency assessment program.</w:t>
+      </w:r>
+      <w:r>
+        <w:rPr>
+          <w:color w:val="1D1C1D"/>
+        </w:rPr>
+        <w:br/>
       </w:r>
     </w:p>
     <w:p>
@@ -530,86 +790,83 @@
           <w:color w:val="1D1C1D"/>
         </w:rPr>
       </w:pPr>
-      <w:r>
-        <w:rPr>
-          <w:b/>
-          <w:color w:val="1D1C1D"/>
-        </w:rPr>
-        <w:t>Software Engineer</w:t>
-      </w:r>
-      <w:r>
-        <w:rPr>
-          <w:b/>
-          <w:color w:val="1D1C1D"/>
-        </w:rPr>
-        <w:tab/>
-      </w:r>
-      <w:r>
-        <w:rPr>
-          <w:b/>
-          <w:color w:val="1D1C1D"/>
-        </w:rPr>
-        <w:tab/>
-      </w:r>
-      <w:r>
-        <w:rPr>
-          <w:b/>
-          <w:color w:val="1D1C1D"/>
-        </w:rPr>
-        <w:tab/>
-      </w:r>
-      <w:r>
-        <w:rPr>
-          <w:b/>
-          <w:color w:val="1D1C1D"/>
-        </w:rPr>
-        <w:tab/>
-      </w:r>
-      <w:r>
-        <w:rPr>
-          <w:b/>
-          <w:color w:val="1D1C1D"/>
-        </w:rPr>
-        <w:tab/>
-      </w:r>
-      <w:r>
-        <w:rPr>
-          <w:b/>
-          <w:color w:val="1D1C1D"/>
-        </w:rPr>
-        <w:tab/>
-      </w:r>
-      <w:r>
-        <w:rPr>
-          <w:b/>
-          <w:color w:val="1D1C1D"/>
-        </w:rPr>
-        <w:tab/>
-      </w:r>
-      <w:r>
-        <w:rPr>
-          <w:b/>
-          <w:color w:val="1D1C1D"/>
-        </w:rPr>
-        <w:tab/>
-        <w:t xml:space="preserve">                04/2019 – 05/2020</w:t>
-      </w:r>
-    </w:p>
-    <w:p>
-      <w:pPr>
-        <w:spacing w:line="240" w:lineRule="auto"/>
-        <w:ind w:right="180"/>
-        <w:rPr>
-          <w:b/>
-          <w:color w:val="1D1C1D"/>
-        </w:rPr>
-      </w:pPr>
-      <w:r>
-        <w:rPr>
-          <w:b/>
-          <w:color w:val="1D1C1D"/>
-        </w:rPr>
-        <w:t>Sejung, South Korea</w:t>
+      <w:proofErr w:type="spellStart"/>
+      <w:proofErr w:type="gramStart"/>
+      <w:r>
+        <w:rPr>
+          <w:b/>
+          <w:color w:val="1D1C1D"/>
+        </w:rPr>
+        <w:t>LG,</w:t>
+      </w:r>
+      <w:r>
+        <w:rPr>
+          <w:b/>
+          <w:color w:val="1D1C1D"/>
+        </w:rPr>
+        <w:t>So</w:t>
+      </w:r>
+      <w:r>
+        <w:rPr>
+          <w:rFonts w:hint="eastAsia"/>
+          <w:b/>
+          <w:color w:val="1D1C1D"/>
+        </w:rPr>
+        <w:t>uth</w:t>
+      </w:r>
+      <w:proofErr w:type="spellEnd"/>
+      <w:proofErr w:type="gramEnd"/>
+      <w:r>
+        <w:rPr>
+          <w:rFonts w:hint="eastAsia"/>
+          <w:b/>
+          <w:color w:val="1D1C1D"/>
+        </w:rPr>
+        <w:t xml:space="preserve"> Korea | Software </w:t>
+      </w:r>
+      <w:r>
+        <w:rPr>
+          <w:rFonts w:hint="eastAsia"/>
+          <w:b/>
+          <w:color w:val="1D1C1D"/>
+        </w:rPr>
+        <w:t>Analyst</w:t>
+      </w:r>
+      <w:r>
+        <w:rPr>
+          <w:b/>
+          <w:color w:val="1D1C1D"/>
+        </w:rPr>
+        <w:tab/>
+      </w:r>
+      <w:r>
+        <w:rPr>
+          <w:b/>
+          <w:color w:val="1D1C1D"/>
+        </w:rPr>
+        <w:tab/>
+      </w:r>
+      <w:r>
+        <w:rPr>
+          <w:b/>
+          <w:color w:val="1D1C1D"/>
+        </w:rPr>
+        <w:tab/>
+      </w:r>
+      <w:r>
+        <w:rPr>
+          <w:b/>
+          <w:color w:val="1D1C1D"/>
+        </w:rPr>
+        <w:tab/>
+      </w:r>
+      <w:r>
+        <w:rPr>
+          <w:b/>
+          <w:color w:val="1D1C1D"/>
+        </w:rPr>
+        <w:tab/>
+        <w:t xml:space="preserve">                01/2013 – 08/2018 </w:t>
       </w:r>
     </w:p>
     <w:p>
@@ -628,174 +885,33 @@
         <w:rPr>
           <w:color w:val="1D1C1D"/>
         </w:rPr>
-        <w:t>Developed scripts to install DevOps tools (Gitlab, Redmine, Jenkins) on Linux, contributing to software management and quality enhancement.</w:t>
-      </w:r>
-    </w:p>
-    <w:p>
-      <w:pPr>
-        <w:numPr>
-          <w:ilvl w:val="0"/>
-          <w:numId w:val="6"/>
-        </w:numPr>
-        <w:spacing w:after="180" w:line="240" w:lineRule="auto"/>
-        <w:ind w:right="180"/>
-        <w:rPr>
-          <w:color w:val="1D1C1D"/>
-        </w:rPr>
-      </w:pPr>
-      <w:r>
-        <w:rPr>
-          <w:color w:val="1D1C1D"/>
-        </w:rPr>
-        <w:t>Developed a KPI management program, overseeing the data encryption process and contributing to the creation of a reliable competency assessment program.</w:t>
-      </w:r>
-    </w:p>
-    <w:p>
-      <w:pPr>
-        <w:spacing w:line="240" w:lineRule="auto"/>
-        <w:ind w:right="180"/>
-        <w:rPr>
-          <w:b/>
-          <w:color w:val="1D1C1D"/>
-        </w:rPr>
-      </w:pPr>
-      <w:r>
-        <w:rPr>
-          <w:b/>
-          <w:color w:val="1D1C1D"/>
-        </w:rPr>
-        <w:t xml:space="preserve">Software </w:t>
-      </w:r>
-      <w:r>
-        <w:rPr>
-          <w:b/>
-          <w:color w:val="1D1C1D"/>
-        </w:rPr>
-        <w:t>Analyst</w:t>
-      </w:r>
-      <w:r>
-        <w:rPr>
-          <w:b/>
-          <w:color w:val="1D1C1D"/>
-        </w:rPr>
-        <w:tab/>
-      </w:r>
-      <w:r>
-        <w:rPr>
-          <w:b/>
-          <w:color w:val="1D1C1D"/>
-        </w:rPr>
-        <w:tab/>
-      </w:r>
-      <w:r>
-        <w:rPr>
-          <w:b/>
-          <w:color w:val="1D1C1D"/>
-        </w:rPr>
-        <w:tab/>
-      </w:r>
-      <w:r>
-        <w:rPr>
-          <w:b/>
-          <w:color w:val="1D1C1D"/>
-        </w:rPr>
-        <w:tab/>
-      </w:r>
-      <w:r>
-        <w:rPr>
-          <w:b/>
-          <w:color w:val="1D1C1D"/>
-        </w:rPr>
-        <w:tab/>
-      </w:r>
-      <w:r>
-        <w:rPr>
-          <w:b/>
-          <w:color w:val="1D1C1D"/>
-        </w:rPr>
-        <w:tab/>
-      </w:r>
-      <w:r>
-        <w:rPr>
-          <w:b/>
-          <w:color w:val="1D1C1D"/>
-        </w:rPr>
-        <w:tab/>
-      </w:r>
-      <w:r>
-        <w:rPr>
-          <w:b/>
-          <w:color w:val="1D1C1D"/>
-        </w:rPr>
-        <w:tab/>
-        <w:t xml:space="preserve">                01/2013 – 08/2018</w:t>
-      </w:r>
-    </w:p>
-    <w:p>
-      <w:pPr>
-        <w:spacing w:line="240" w:lineRule="auto"/>
-        <w:ind w:right="180"/>
-        <w:rPr>
-          <w:b/>
-          <w:color w:val="1D1C1D"/>
-        </w:rPr>
-      </w:pPr>
-      <w:r>
-        <w:rPr>
-          <w:b/>
-          <w:color w:val="1D1C1D"/>
-        </w:rPr>
-        <w:t>LG, South Korea</w:t>
-      </w:r>
-      <w:r>
-        <w:rPr>
-          <w:b/>
-          <w:color w:val="1D1C1D"/>
-        </w:rPr>
-        <w:tab/>
-      </w:r>
-      <w:r>
-        <w:rPr>
-          <w:b/>
-          <w:color w:val="1D1C1D"/>
-        </w:rPr>
-        <w:tab/>
-      </w:r>
-      <w:r>
-        <w:rPr>
-          <w:b/>
-          <w:color w:val="1D1C1D"/>
-        </w:rPr>
-        <w:tab/>
-      </w:r>
-      <w:r>
-        <w:rPr>
-          <w:b/>
-          <w:color w:val="1D1C1D"/>
-        </w:rPr>
-        <w:tab/>
-      </w:r>
-      <w:r>
-        <w:rPr>
-          <w:b/>
-          <w:color w:val="1D1C1D"/>
-        </w:rPr>
-        <w:tab/>
-      </w:r>
-      <w:r>
-        <w:rPr>
-          <w:b/>
-          <w:color w:val="1D1C1D"/>
-        </w:rPr>
-        <w:tab/>
-      </w:r>
-      <w:r>
-        <w:rPr>
-          <w:b/>
-          <w:color w:val="1D1C1D"/>
-        </w:rPr>
-        <w:tab/>
-        <w:t xml:space="preserve">                                           </w:t>
+        <w:t xml:space="preserve">Analyzed </w:t>
+      </w:r>
+      <w:r>
+        <w:rPr>
+          <w:color w:val="1D1C1D"/>
+        </w:rPr>
+        <w:t xml:space="preserve">http </w:t>
+      </w:r>
+      <w:r>
+        <w:rPr>
+          <w:color w:val="1D1C1D"/>
+        </w:rPr>
+        <w:t xml:space="preserve">requests to identify system bottlenecks. </w:t>
+      </w:r>
+      <w:r>
+        <w:rPr>
+          <w:b/>
+          <w:bCs/>
+          <w:color w:val="1D1C1D"/>
+        </w:rPr>
+        <w:t>Improved performance by over 50%</w:t>
+      </w:r>
+      <w:r>
+        <w:rPr>
+          <w:color w:val="1D1C1D"/>
+        </w:rPr>
+        <w:t xml:space="preserve"> through query tuning and data caching for enhanced efficiency.</w:t>
       </w:r>
     </w:p>
     <w:p>
@@ -814,51 +930,6 @@
         <w:rPr>
           <w:color w:val="1D1C1D"/>
         </w:rPr>
-        <w:t xml:space="preserve">Analyzed </w:t>
-      </w:r>
-      <w:r>
-        <w:rPr>
-          <w:color w:val="1D1C1D"/>
-        </w:rPr>
-        <w:t xml:space="preserve">http </w:t>
-      </w:r>
-      <w:r>
-        <w:rPr>
-          <w:color w:val="1D1C1D"/>
-        </w:rPr>
-        <w:t xml:space="preserve">requests to identify system bottlenecks. </w:t>
-      </w:r>
-      <w:r>
-        <w:rPr>
-          <w:b/>
-          <w:bCs/>
-          <w:color w:val="1D1C1D"/>
-        </w:rPr>
-        <w:t>Improved performance by over 50%</w:t>
-      </w:r>
-      <w:r>
-        <w:rPr>
-          <w:color w:val="1D1C1D"/>
-        </w:rPr>
-        <w:t xml:space="preserve"> through query tuning and data caching for enhanced efficiency.</w:t>
-      </w:r>
-    </w:p>
-    <w:p>
-      <w:pPr>
-        <w:numPr>
-          <w:ilvl w:val="0"/>
-          <w:numId w:val="5"/>
-        </w:numPr>
-        <w:spacing w:line="240" w:lineRule="auto"/>
-        <w:ind w:right="180"/>
-        <w:rPr>
-          <w:color w:val="1D1C1D"/>
-        </w:rPr>
-      </w:pPr>
-      <w:r>
-        <w:rPr>
-          <w:color w:val="1D1C1D"/>
-        </w:rPr>
         <w:t xml:space="preserve">Maintained ATM management system, </w:t>
       </w:r>
       <w:r>
@@ -945,61 +1016,6 @@
     </w:p>
     <w:p>
       <w:pPr>
-        <w:numPr>
-          <w:ilvl w:val="0"/>
-          <w:numId w:val="1"/>
-        </w:numPr>
-        <w:spacing w:after="180" w:line="240" w:lineRule="auto"/>
-        <w:ind w:right="180"/>
-        <w:rPr>
-          <w:color w:val="1D1C1D"/>
-        </w:rPr>
-      </w:pPr>
-      <w:r>
-        <w:rPr>
-          <w:color w:val="1D1C1D"/>
-        </w:rPr>
-        <w:t xml:space="preserve">Developed REST API for </w:t>
-      </w:r>
-      <w:r>
-        <w:rPr>
-          <w:color w:val="1D1C1D"/>
-        </w:rPr>
-        <w:t>communicating</w:t>
-      </w:r>
-      <w:r>
-        <w:rPr>
-          <w:color w:val="1D1C1D"/>
-        </w:rPr>
-        <w:t xml:space="preserve"> with other services, enabling the operation of a Micro</w:t>
-      </w:r>
-      <w:r>
-        <w:rPr>
-          <w:color w:val="1D1C1D"/>
-        </w:rPr>
-        <w:t>service</w:t>
-      </w:r>
-      <w:r>
-        <w:rPr>
-          <w:color w:val="1D1C1D"/>
-        </w:rPr>
-        <w:t>s</w:t>
-      </w:r>
-      <w:r>
-        <w:rPr>
-          <w:color w:val="1D1C1D"/>
-        </w:rPr>
-        <w:t xml:space="preserve"> architecture-based service resilient to outages</w:t>
-      </w:r>
-      <w:r>
-        <w:rPr>
-          <w:color w:val="1D1C1D"/>
-        </w:rPr>
-        <w:t>.</w:t>
-      </w:r>
-    </w:p>
-    <w:p>
-      <w:pPr>
         <w:spacing w:line="240" w:lineRule="auto"/>
         <w:ind w:right="180"/>
         <w:rPr>
@@ -1363,6 +1379,7 @@
         </w:rPr>
         <w:t xml:space="preserve">, </w:t>
       </w:r>
+      <w:proofErr w:type="spellStart"/>
       <w:r>
         <w:rPr>
           <w:rFonts w:hint="eastAsia"/>
@@ -1374,49 +1391,57 @@
         <w:rPr>
           <w:color w:val="1D1C1D"/>
         </w:rPr>
-        <w:t>hangshin INC</w:t>
-      </w:r>
-      <w:r>
-        <w:rPr>
-          <w:color w:val="1D1C1D"/>
-        </w:rPr>
-        <w:tab/>
-      </w:r>
-      <w:r>
-        <w:rPr>
-          <w:color w:val="1D1C1D"/>
-        </w:rPr>
-        <w:tab/>
-      </w:r>
-      <w:r>
-        <w:rPr>
-          <w:color w:val="1D1C1D"/>
-        </w:rPr>
-        <w:tab/>
-      </w:r>
-      <w:r>
-        <w:rPr>
-          <w:color w:val="1D1C1D"/>
-        </w:rPr>
-        <w:tab/>
-      </w:r>
-      <w:r>
-        <w:rPr>
-          <w:color w:val="1D1C1D"/>
-        </w:rPr>
-        <w:tab/>
-      </w:r>
-      <w:r>
-        <w:rPr>
-          <w:color w:val="1D1C1D"/>
-        </w:rPr>
-        <w:tab/>
-      </w:r>
-      <w:r>
-        <w:rPr>
-          <w:color w:val="1D1C1D"/>
-        </w:rPr>
-        <w:tab/>
+        <w:t>hangshin</w:t>
+      </w:r>
+      <w:proofErr w:type="spellEnd"/>
+      <w:r>
+        <w:rPr>
+          <w:color w:val="1D1C1D"/>
+        </w:rPr>
+        <w:t xml:space="preserve"> INC</w:t>
+      </w:r>
+      <w:r>
+        <w:rPr>
+          <w:color w:val="1D1C1D"/>
+        </w:rPr>
+        <w:tab/>
+      </w:r>
+      <w:r>
+        <w:rPr>
+          <w:color w:val="1D1C1D"/>
+        </w:rPr>
+        <w:tab/>
+      </w:r>
+      <w:r>
+        <w:rPr>
+          <w:color w:val="1D1C1D"/>
+        </w:rPr>
+        <w:tab/>
+      </w:r>
+      <w:r>
+        <w:rPr>
+          <w:color w:val="1D1C1D"/>
+        </w:rPr>
+        <w:tab/>
+      </w:r>
+      <w:r>
+        <w:rPr>
+          <w:color w:val="1D1C1D"/>
+        </w:rPr>
+        <w:tab/>
+      </w:r>
+      <w:r>
+        <w:rPr>
+          <w:color w:val="1D1C1D"/>
+        </w:rPr>
+        <w:tab/>
+      </w:r>
+      <w:r>
+        <w:rPr>
+          <w:rFonts w:hint="eastAsia"/>
+          <w:color w:val="1D1C1D"/>
+        </w:rPr>
+        <w:t xml:space="preserve">            </w:t>
       </w:r>
       <w:r>
         <w:rPr>
@@ -1425,12 +1450,6 @@
           <w:color w:val="1D1C1D"/>
         </w:rPr>
         <w:t>2023</w:t>
-      </w:r>
-      <w:r>
-        <w:rPr>
-          <w:color w:val="1D1C1D"/>
-        </w:rPr>
-        <w:t xml:space="preserve">                                  </w:t>
       </w:r>
     </w:p>
     <w:p>
@@ -1532,7 +1551,7 @@
 </file>
 
 <file path=word/endnotes.xml><?xml version="1.0" encoding="utf-8"?>
-<w:endnotes xmlns:wpc="http://schemas.microsoft.com/office/word/2010/wordprocessingCanvas" xmlns:cx="http://schemas.microsoft.com/office/drawing/2014/chartex" xmlns:cx1="http://schemas.microsoft.com/office/drawing/2015/9/8/chartex" xmlns:cx2="http://schemas.microsoft.com/office/drawing/2015/10/21/chartex" xmlns:cx3="http://schemas.microsoft.com/office/drawing/2016/5/9/chartex" xmlns:cx4="http://schemas.microsoft.com/office/drawing/2016/5/10/chartex" xmlns:cx5="http://schemas.microsoft.com/office/drawing/2016/5/11/chartex" xmlns:cx6="http://schemas.microsoft.com/office/drawing/2016/5/12/chartex" xmlns:cx7="http://schemas.microsoft.com/office/drawing/2016/5/13/chartex" xmlns:cx8="http://schemas.microsoft.com/office/drawing/2016/5/14/chartex" xmlns:mc="http://schemas.openxmlformats.org/markup-compatibility/2006" xmlns:aink="http://schemas.microsoft.com/office/drawing/2016/ink" xmlns:am3d="http://schemas.microsoft.com/office/drawing/2017/model3d" xmlns:o="urn:schemas-microsoft-com:office:office" xmlns:oel="http://schemas.microsoft.com/office/2019/extlst" xmlns:r="http://schemas.openxmlformats.org/officeDocument/2006/relationships" xmlns:m="http://schemas.openxmlformats.org/officeDocument/2006/math" xmlns:v="urn:schemas-microsoft-com:vml" xmlns:wp14="http://schemas.microsoft.com/office/word/2010/wordprocessingDrawing" xmlns:wp="http://schemas.openxmlformats.org/drawingml/2006/wordprocessingDrawing" xmlns:w10="urn:schemas-microsoft-com:office:word" xmlns:w="http://schemas.openxmlformats.org/wordprocessingml/2006/main" xmlns:w14="http://schemas.microsoft.com/office/word/2010/wordml" xmlns:w15="http://schemas.microsoft.com/office/word/2012/wordml" xmlns:w16cex="http://schemas.microsoft.com/office/word/2018/wordml/cex" xmlns:w16cid="http://schemas.microsoft.com/office/word/2016/wordml/cid" xmlns:w16="http://schemas.microsoft.com/office/word/2018/wordml" xmlns:w16sdtdh="http://schemas.microsoft.com/office/word/2020/wordml/sdtdatahash" xmlns:w16se="http://schemas.microsoft.com/office/word/2015/wordml/symex" xmlns:wpg="http://schemas.microsoft.com/office/word/2010/wordprocessingGroup" xmlns:wpi="http://schemas.microsoft.com/office/word/2010/wordprocessingInk" xmlns:wne="http://schemas.microsoft.com/office/word/2006/wordml" xmlns:wps="http://schemas.microsoft.com/office/word/2010/wordprocessingShape" mc:Ignorable="w14 w15 w16se w16cid w16 w16cex w16sdtdh wp14">
+<w:endnotes xmlns:wpc="http://schemas.microsoft.com/office/word/2010/wordprocessingCanvas" xmlns:cx="http://schemas.microsoft.com/office/drawing/2014/chartex" xmlns:cx1="http://schemas.microsoft.com/office/drawing/2015/9/8/chartex" xmlns:cx2="http://schemas.microsoft.com/office/drawing/2015/10/21/chartex" xmlns:cx3="http://schemas.microsoft.com/office/drawing/2016/5/9/chartex" xmlns:cx4="http://schemas.microsoft.com/office/drawing/2016/5/10/chartex" xmlns:cx5="http://schemas.microsoft.com/office/drawing/2016/5/11/chartex" xmlns:cx6="http://schemas.microsoft.com/office/drawing/2016/5/12/chartex" xmlns:cx7="http://schemas.microsoft.com/office/drawing/2016/5/13/chartex" xmlns:cx8="http://schemas.microsoft.com/office/drawing/2016/5/14/chartex" xmlns:mc="http://schemas.openxmlformats.org/markup-compatibility/2006" xmlns:aink="http://schemas.microsoft.com/office/drawing/2016/ink" xmlns:am3d="http://schemas.microsoft.com/office/drawing/2017/model3d" xmlns:o="urn:schemas-microsoft-com:office:office" xmlns:oel="http://schemas.microsoft.com/office/2019/extlst" xmlns:r="http://schemas.openxmlformats.org/officeDocument/2006/relationships" xmlns:m="http://schemas.openxmlformats.org/officeDocument/2006/math" xmlns:v="urn:schemas-microsoft-com:vml" xmlns:wp14="http://schemas.microsoft.com/office/word/2010/wordprocessingDrawing" xmlns:wp="http://schemas.openxmlformats.org/drawingml/2006/wordprocessingDrawing" xmlns:w10="urn:schemas-microsoft-com:office:word" xmlns:w="http://schemas.openxmlformats.org/wordprocessingml/2006/main" xmlns:w14="http://schemas.microsoft.com/office/word/2010/wordml" xmlns:w15="http://schemas.microsoft.com/office/word/2012/wordml" xmlns:w16cex="http://schemas.microsoft.com/office/word/2018/wordml/cex" xmlns:w16cid="http://schemas.microsoft.com/office/word/2016/wordml/cid" xmlns:w16="http://schemas.microsoft.com/office/word/2018/wordml" xmlns:w16du="http://schemas.microsoft.com/office/word/2023/wordml/word16du" xmlns:w16sdtdh="http://schemas.microsoft.com/office/word/2020/wordml/sdtdatahash" xmlns:w16se="http://schemas.microsoft.com/office/word/2015/wordml/symex" xmlns:wpg="http://schemas.microsoft.com/office/word/2010/wordprocessingGroup" xmlns:wpi="http://schemas.microsoft.com/office/word/2010/wordprocessingInk" xmlns:wne="http://schemas.microsoft.com/office/word/2006/wordml" xmlns:wps="http://schemas.microsoft.com/office/word/2010/wordprocessingShape" mc:Ignorable="w14 w15 w16se w16cid w16 w16cex w16sdtdh w16du wp14">
   <w:endnote w:type="separator" w:id="-1">
     <w:p>
       <w:pPr>
@@ -1557,7 +1576,7 @@
 </file>
 
 <file path=word/footnotes.xml><?xml version="1.0" encoding="utf-8"?>
-<w:footnotes xmlns:wpc="http://schemas.microsoft.com/office/word/2010/wordprocessingCanvas" xmlns:cx="http://schemas.microsoft.com/office/drawing/2014/chartex" xmlns:cx1="http://schemas.microsoft.com/office/drawing/2015/9/8/chartex" xmlns:cx2="http://schemas.microsoft.com/office/drawing/2015/10/21/chartex" xmlns:cx3="http://schemas.microsoft.com/office/drawing/2016/5/9/chartex" xmlns:cx4="http://schemas.microsoft.com/office/drawing/2016/5/10/chartex" xmlns:cx5="http://schemas.microsoft.com/office/drawing/2016/5/11/chartex" xmlns:cx6="http://schemas.microsoft.com/office/drawing/2016/5/12/chartex" xmlns:cx7="http://schemas.microsoft.com/office/drawing/2016/5/13/chartex" xmlns:cx8="http://schemas.microsoft.com/office/drawing/2016/5/14/chartex" xmlns:mc="http://schemas.openxmlformats.org/markup-compatibility/2006" xmlns:aink="http://schemas.microsoft.com/office/drawing/2016/ink" xmlns:am3d="http://schemas.microsoft.com/office/drawing/2017/model3d" xmlns:o="urn:schemas-microsoft-com:office:office" xmlns:oel="http://schemas.microsoft.com/office/2019/extlst" xmlns:r="http://schemas.openxmlformats.org/officeDocument/2006/relationships" xmlns:m="http://schemas.openxmlformats.org/officeDocument/2006/math" xmlns:v="urn:schemas-microsoft-com:vml" xmlns:wp14="http://schemas.microsoft.com/office/word/2010/wordprocessingDrawing" xmlns:wp="http://schemas.openxmlformats.org/drawingml/2006/wordprocessingDrawing" xmlns:w10="urn:schemas-microsoft-com:office:word" xmlns:w="http://schemas.openxmlformats.org/wordprocessingml/2006/main" xmlns:w14="http://schemas.microsoft.com/office/word/2010/wordml" xmlns:w15="http://schemas.microsoft.com/office/word/2012/wordml" xmlns:w16cex="http://schemas.microsoft.com/office/word/2018/wordml/cex" xmlns:w16cid="http://schemas.microsoft.com/office/word/2016/wordml/cid" xmlns:w16="http://schemas.microsoft.com/office/word/2018/wordml" xmlns:w16sdtdh="http://schemas.microsoft.com/office/word/2020/wordml/sdtdatahash" xmlns:w16se="http://schemas.microsoft.com/office/word/2015/wordml/symex" xmlns:wpg="http://schemas.microsoft.com/office/word/2010/wordprocessingGroup" xmlns:wpi="http://schemas.microsoft.com/office/word/2010/wordprocessingInk" xmlns:wne="http://schemas.microsoft.com/office/word/2006/wordml" xmlns:wps="http://schemas.microsoft.com/office/word/2010/wordprocessingShape" mc:Ignorable="w14 w15 w16se w16cid w16 w16cex w16sdtdh wp14">
+<w:footnotes xmlns:wpc="http://schemas.microsoft.com/office/word/2010/wordprocessingCanvas" xmlns:cx="http://schemas.microsoft.com/office/drawing/2014/chartex" xmlns:cx1="http://schemas.microsoft.com/office/drawing/2015/9/8/chartex" xmlns:cx2="http://schemas.microsoft.com/office/drawing/2015/10/21/chartex" xmlns:cx3="http://schemas.microsoft.com/office/drawing/2016/5/9/chartex" xmlns:cx4="http://schemas.microsoft.com/office/drawing/2016/5/10/chartex" xmlns:cx5="http://schemas.microsoft.com/office/drawing/2016/5/11/chartex" xmlns:cx6="http://schemas.microsoft.com/office/drawing/2016/5/12/chartex" xmlns:cx7="http://schemas.microsoft.com/office/drawing/2016/5/13/chartex" xmlns:cx8="http://schemas.microsoft.com/office/drawing/2016/5/14/chartex" xmlns:mc="http://schemas.openxmlformats.org/markup-compatibility/2006" xmlns:aink="http://schemas.microsoft.com/office/drawing/2016/ink" xmlns:am3d="http://schemas.microsoft.com/office/drawing/2017/model3d" xmlns:o="urn:schemas-microsoft-com:office:office" xmlns:oel="http://schemas.microsoft.com/office/2019/extlst" xmlns:r="http://schemas.openxmlformats.org/officeDocument/2006/relationships" xmlns:m="http://schemas.openxmlformats.org/officeDocument/2006/math" xmlns:v="urn:schemas-microsoft-com:vml" xmlns:wp14="http://schemas.microsoft.com/office/word/2010/wordprocessingDrawing" xmlns:wp="http://schemas.openxmlformats.org/drawingml/2006/wordprocessingDrawing" xmlns:w10="urn:schemas-microsoft-com:office:word" xmlns:w="http://schemas.openxmlformats.org/wordprocessingml/2006/main" xmlns:w14="http://schemas.microsoft.com/office/word/2010/wordml" xmlns:w15="http://schemas.microsoft.com/office/word/2012/wordml" xmlns:w16cex="http://schemas.microsoft.com/office/word/2018/wordml/cex" xmlns:w16cid="http://schemas.microsoft.com/office/word/2016/wordml/cid" xmlns:w16="http://schemas.microsoft.com/office/word/2018/wordml" xmlns:w16du="http://schemas.microsoft.com/office/word/2023/wordml/word16du" xmlns:w16sdtdh="http://schemas.microsoft.com/office/word/2020/wordml/sdtdatahash" xmlns:w16se="http://schemas.microsoft.com/office/word/2015/wordml/symex" xmlns:wpg="http://schemas.microsoft.com/office/word/2010/wordprocessingGroup" xmlns:wpi="http://schemas.microsoft.com/office/word/2010/wordprocessingInk" xmlns:wne="http://schemas.microsoft.com/office/word/2006/wordml" xmlns:wps="http://schemas.microsoft.com/office/word/2010/wordprocessingShape" mc:Ignorable="w14 w15 w16se w16cid w16 w16cex w16sdtdh w16du wp14">
   <w:footnote w:type="separator" w:id="-1">
     <w:p>
       <w:pPr>
@@ -1582,7 +1601,7 @@
 </file>
 
 <file path=word/numbering.xml><?xml version="1.0" encoding="utf-8"?>
-<w:numbering xmlns:wpc="http://schemas.microsoft.com/office/word/2010/wordprocessingCanvas" xmlns:cx="http://schemas.microsoft.com/office/drawing/2014/chartex" xmlns:cx1="http://schemas.microsoft.com/office/drawing/2015/9/8/chartex" xmlns:cx2="http://schemas.microsoft.com/office/drawing/2015/10/21/chartex" xmlns:cx3="http://schemas.microsoft.com/office/drawing/2016/5/9/chartex" xmlns:cx4="http://schemas.microsoft.com/office/drawing/2016/5/10/chartex" xmlns:cx5="http://schemas.microsoft.com/office/drawing/2016/5/11/chartex" xmlns:cx6="http://schemas.microsoft.com/office/drawing/2016/5/12/chartex" xmlns:cx7="http://schemas.microsoft.com/office/drawing/2016/5/13/chartex" xmlns:cx8="http://schemas.microsoft.com/office/drawing/2016/5/14/chartex" xmlns:mc="http://schemas.openxmlformats.org/markup-compatibility/2006" xmlns:aink="http://schemas.microsoft.com/office/drawing/2016/ink" xmlns:am3d="http://schemas.microsoft.com/office/drawing/2017/model3d" xmlns:o="urn:schemas-microsoft-com:office:office" xmlns:oel="http://schemas.microsoft.com/office/2019/extlst" xmlns:r="http://schemas.openxmlformats.org/officeDocument/2006/relationships" xmlns:m="http://schemas.openxmlformats.org/officeDocument/2006/math" xmlns:v="urn:schemas-microsoft-com:vml" xmlns:wp14="http://schemas.microsoft.com/office/word/2010/wordprocessingDrawing" xmlns:wp="http://schemas.openxmlformats.org/drawingml/2006/wordprocessingDrawing" xmlns:w10="urn:schemas-microsoft-com:office:word" xmlns:w="http://schemas.openxmlformats.org/wordprocessingml/2006/main" xmlns:w14="http://schemas.microsoft.com/office/word/2010/wordml" xmlns:w15="http://schemas.microsoft.com/office/word/2012/wordml" xmlns:w16cex="http://schemas.microsoft.com/office/word/2018/wordml/cex" xmlns:w16cid="http://schemas.microsoft.com/office/word/2016/wordml/cid" xmlns:w16="http://schemas.microsoft.com/office/word/2018/wordml" xmlns:w16sdtdh="http://schemas.microsoft.com/office/word/2020/wordml/sdtdatahash" xmlns:w16se="http://schemas.microsoft.com/office/word/2015/wordml/symex" xmlns:wpg="http://schemas.microsoft.com/office/word/2010/wordprocessingGroup" xmlns:wpi="http://schemas.microsoft.com/office/word/2010/wordprocessingInk" xmlns:wne="http://schemas.microsoft.com/office/word/2006/wordml" xmlns:wps="http://schemas.microsoft.com/office/word/2010/wordprocessingShape" mc:Ignorable="w14 w15 w16se w16cid w16 w16cex w16sdtdh wp14">
+<w:numbering xmlns:wpc="http://schemas.microsoft.com/office/word/2010/wordprocessingCanvas" xmlns:cx="http://schemas.microsoft.com/office/drawing/2014/chartex" xmlns:cx1="http://schemas.microsoft.com/office/drawing/2015/9/8/chartex" xmlns:cx2="http://schemas.microsoft.com/office/drawing/2015/10/21/chartex" xmlns:cx3="http://schemas.microsoft.com/office/drawing/2016/5/9/chartex" xmlns:cx4="http://schemas.microsoft.com/office/drawing/2016/5/10/chartex" xmlns:cx5="http://schemas.microsoft.com/office/drawing/2016/5/11/chartex" xmlns:cx6="http://schemas.microsoft.com/office/drawing/2016/5/12/chartex" xmlns:cx7="http://schemas.microsoft.com/office/drawing/2016/5/13/chartex" xmlns:cx8="http://schemas.microsoft.com/office/drawing/2016/5/14/chartex" xmlns:mc="http://schemas.openxmlformats.org/markup-compatibility/2006" xmlns:aink="http://schemas.microsoft.com/office/drawing/2016/ink" xmlns:am3d="http://schemas.microsoft.com/office/drawing/2017/model3d" xmlns:o="urn:schemas-microsoft-com:office:office" xmlns:oel="http://schemas.microsoft.com/office/2019/extlst" xmlns:r="http://schemas.openxmlformats.org/officeDocument/2006/relationships" xmlns:m="http://schemas.openxmlformats.org/officeDocument/2006/math" xmlns:v="urn:schemas-microsoft-com:vml" xmlns:wp14="http://schemas.microsoft.com/office/word/2010/wordprocessingDrawing" xmlns:wp="http://schemas.openxmlformats.org/drawingml/2006/wordprocessingDrawing" xmlns:w10="urn:schemas-microsoft-com:office:word" xmlns:w="http://schemas.openxmlformats.org/wordprocessingml/2006/main" xmlns:w14="http://schemas.microsoft.com/office/word/2010/wordml" xmlns:w15="http://schemas.microsoft.com/office/word/2012/wordml" xmlns:w16cex="http://schemas.microsoft.com/office/word/2018/wordml/cex" xmlns:w16cid="http://schemas.microsoft.com/office/word/2016/wordml/cid" xmlns:w16="http://schemas.microsoft.com/office/word/2018/wordml" xmlns:w16du="http://schemas.microsoft.com/office/word/2023/wordml/word16du" xmlns:w16sdtdh="http://schemas.microsoft.com/office/word/2020/wordml/sdtdatahash" xmlns:w16se="http://schemas.microsoft.com/office/word/2015/wordml/symex" xmlns:wpg="http://schemas.microsoft.com/office/word/2010/wordprocessingGroup" xmlns:wpi="http://schemas.microsoft.com/office/word/2010/wordprocessingInk" xmlns:wne="http://schemas.microsoft.com/office/word/2006/wordml" xmlns:wps="http://schemas.microsoft.com/office/word/2010/wordprocessingShape" mc:Ignorable="w14 w15 w16se w16cid w16 w16cex w16sdtdh w16du wp14">
   <w:abstractNum w:abstractNumId="0" w15:restartNumberingAfterBreak="0">
     <w:nsid w:val="1D916A01"/>
     <w:multiLevelType w:val="multilevel"/>
@@ -2283,7 +2302,7 @@
 </file>
 
 <file path=word/styles.xml><?xml version="1.0" encoding="utf-8"?>
-<w:styles xmlns:mc="http://schemas.openxmlformats.org/markup-compatibility/2006" xmlns:r="http://schemas.openxmlformats.org/officeDocument/2006/relationships" xmlns:w="http://schemas.openxmlformats.org/wordprocessingml/2006/main" xmlns:w14="http://schemas.microsoft.com/office/word/2010/wordml" xmlns:w15="http://schemas.microsoft.com/office/word/2012/wordml" xmlns:w16cex="http://schemas.microsoft.com/office/word/2018/wordml/cex" xmlns:w16cid="http://schemas.microsoft.com/office/word/2016/wordml/cid" xmlns:w16="http://schemas.microsoft.com/office/word/2018/wordml" xmlns:w16sdtdh="http://schemas.microsoft.com/office/word/2020/wordml/sdtdatahash" xmlns:w16se="http://schemas.microsoft.com/office/word/2015/wordml/symex" mc:Ignorable="w14 w15 w16se w16cid w16 w16cex w16sdtdh">
+<w:styles xmlns:mc="http://schemas.openxmlformats.org/markup-compatibility/2006" xmlns:r="http://schemas.openxmlformats.org/officeDocument/2006/relationships" xmlns:w="http://schemas.openxmlformats.org/wordprocessingml/2006/main" xmlns:w14="http://schemas.microsoft.com/office/word/2010/wordml" xmlns:w15="http://schemas.microsoft.com/office/word/2012/wordml" xmlns:w16cex="http://schemas.microsoft.com/office/word/2018/wordml/cex" xmlns:w16cid="http://schemas.microsoft.com/office/word/2016/wordml/cid" xmlns:w16="http://schemas.microsoft.com/office/word/2018/wordml" xmlns:w16du="http://schemas.microsoft.com/office/word/2023/wordml/word16du" xmlns:w16sdtdh="http://schemas.microsoft.com/office/word/2020/wordml/sdtdatahash" xmlns:w16se="http://schemas.microsoft.com/office/word/2015/wordml/symex" mc:Ignorable="w14 w15 w16se w16cid w16 w16cex w16sdtdh w16du">
   <w:docDefaults>
     <w:rPrDefault>
       <w:rPr>
@@ -2933,6 +2952,16 @@
       <w:shd w:val="clear" w:color="auto" w:fill="E1DFDD"/>
     </w:rPr>
   </w:style>
+  <w:style w:type="paragraph" w:styleId="a9">
+    <w:name w:val="List Paragraph"/>
+    <w:basedOn w:val="a"/>
+    <w:uiPriority w:val="34"/>
+    <w:qFormat/>
+    <w:rsid w:val="00EC1DBC"/>
+    <w:pPr>
+      <w:ind w:leftChars="400" w:left="800"/>
+    </w:pPr>
+  </w:style>
 </w:styles>
 </file>
 

--- a/profile/Cheol Hwang.docx
+++ b/profile/Cheol Hwang.docx
@@ -9,7 +9,7 @@
         <w:ind w:left="180" w:right="180"/>
         <w:jc w:val="center"/>
         <w:rPr>
-          <w:rFonts w:ascii="Georgia" w:eastAsia="Georgia" w:hAnsi="Georgia" w:cs="Georgia"/>
+          <w:rFonts w:ascii="Georgia" w:hAnsi="Georgia" w:cs="Georgia" w:hint="eastAsia"/>
           <w:b/>
           <w:color w:val="1D1C1D"/>
           <w:sz w:val="36"/>
@@ -18,13 +18,33 @@
       </w:pPr>
       <w:r>
         <w:rPr>
-          <w:rFonts w:ascii="Georgia" w:eastAsia="Georgia" w:hAnsi="Georgia" w:cs="Georgia"/>
+          <w:rFonts w:ascii="Georgia" w:hAnsi="Georgia" w:cs="Georgia" w:hint="eastAsia"/>
           <w:b/>
           <w:color w:val="1D1C1D"/>
           <w:sz w:val="36"/>
           <w:szCs w:val="36"/>
         </w:rPr>
-        <w:t>Cheol Hwang</w:t>
+        <w:t>Cheol</w:t>
+      </w:r>
+      <w:r>
+        <w:rPr>
+          <w:rFonts w:ascii="Georgia" w:eastAsia="Georgia" w:hAnsi="Georgia" w:cs="Georgia"/>
+          <w:b/>
+          <w:color w:val="1D1C1D"/>
+          <w:sz w:val="36"/>
+          <w:szCs w:val="36"/>
+        </w:rPr>
+        <w:t xml:space="preserve"> Hwang</w:t>
+      </w:r>
+      <w:r>
+        <w:rPr>
+          <w:rFonts w:ascii="Georgia" w:hAnsi="Georgia" w:cs="Georgia" w:hint="eastAsia"/>
+          <w:b/>
+          <w:color w:val="1D1C1D"/>
+          <w:sz w:val="36"/>
+          <w:szCs w:val="36"/>
+        </w:rPr>
+        <w:t xml:space="preserve"> (Joel)</w:t>
       </w:r>
     </w:p>
     <w:p>
@@ -95,7 +115,7 @@
     </w:p>
     <w:p>
       <w:pPr>
-        <w:spacing w:before="180" w:after="180" w:line="240" w:lineRule="auto"/>
+        <w:spacing w:beforeLines="100" w:before="240" w:line="240" w:lineRule="auto"/>
         <w:ind w:right="180"/>
         <w:rPr>
           <w:b/>
@@ -132,7 +152,14 @@
           <w:b/>
           <w:color w:val="1D1C1D"/>
         </w:rPr>
-        <w:t xml:space="preserve">, USA | </w:t>
+        <w:t xml:space="preserve">, USA | Enterprise </w:t>
+      </w:r>
+      <w:r>
+        <w:rPr>
+          <w:b/>
+          <w:color w:val="1D1C1D"/>
+        </w:rPr>
+        <w:t xml:space="preserve">Software </w:t>
       </w:r>
       <w:r>
         <w:rPr>
@@ -140,14 +167,22 @@
           <w:b/>
           <w:color w:val="1D1C1D"/>
         </w:rPr>
-        <w:t xml:space="preserve">Enterprise </w:t>
-      </w:r>
-      <w:r>
-        <w:rPr>
-          <w:b/>
-          <w:color w:val="1D1C1D"/>
-        </w:rPr>
-        <w:t xml:space="preserve">Software </w:t>
+        <w:t>Developer</w:t>
+      </w:r>
+      <w:r>
+        <w:rPr>
+          <w:b/>
+          <w:color w:val="1D1C1D"/>
+        </w:rPr>
+        <w:tab/>
+      </w:r>
+      <w:r>
+        <w:rPr>
+          <w:b/>
+          <w:color w:val="1D1C1D"/>
+        </w:rPr>
+        <w:tab/>
+        <w:t xml:space="preserve">    </w:t>
       </w:r>
       <w:r>
         <w:rPr>
@@ -155,22 +190,14 @@
           <w:b/>
           <w:color w:val="1D1C1D"/>
         </w:rPr>
-        <w:t>Developer</w:t>
-      </w:r>
-      <w:r>
-        <w:rPr>
-          <w:b/>
-          <w:color w:val="1D1C1D"/>
-        </w:rPr>
-        <w:tab/>
-      </w:r>
-      <w:r>
-        <w:rPr>
-          <w:b/>
-          <w:color w:val="1D1C1D"/>
-        </w:rPr>
-        <w:tab/>
-        <w:t xml:space="preserve">    </w:t>
+        <w:t>11</w:t>
+      </w:r>
+      <w:r>
+        <w:rPr>
+          <w:b/>
+          <w:color w:val="1D1C1D"/>
+        </w:rPr>
+        <w:t>/202</w:t>
       </w:r>
       <w:r>
         <w:rPr>
@@ -178,14 +205,14 @@
           <w:b/>
           <w:color w:val="1D1C1D"/>
         </w:rPr>
-        <w:t>11</w:t>
-      </w:r>
-      <w:r>
-        <w:rPr>
-          <w:b/>
-          <w:color w:val="1D1C1D"/>
-        </w:rPr>
-        <w:t>/202</w:t>
+        <w:t>3</w:t>
+      </w:r>
+      <w:r>
+        <w:rPr>
+          <w:b/>
+          <w:color w:val="1D1C1D"/>
+        </w:rPr>
+        <w:t xml:space="preserve"> – </w:t>
       </w:r>
       <w:r>
         <w:rPr>
@@ -193,30 +220,7 @@
           <w:b/>
           <w:color w:val="1D1C1D"/>
         </w:rPr>
-        <w:t>3</w:t>
-      </w:r>
-      <w:r>
-        <w:rPr>
-          <w:b/>
-          <w:color w:val="1D1C1D"/>
-        </w:rPr>
-        <w:t xml:space="preserve"> – </w:t>
-      </w:r>
-      <w:r>
-        <w:rPr>
-          <w:rFonts w:hint="eastAsia"/>
-          <w:b/>
-          <w:color w:val="1D1C1D"/>
-        </w:rPr>
-        <w:t>Curren</w:t>
-      </w:r>
-      <w:r>
-        <w:rPr>
-          <w:rFonts w:hint="eastAsia"/>
-          <w:b/>
-          <w:color w:val="1D1C1D"/>
-        </w:rPr>
-        <w:t>t</w:t>
+        <w:t>Current</w:t>
       </w:r>
       <w:r>
         <w:rPr>
@@ -275,21 +279,7 @@
         <w:rPr>
           <w:color w:val="1D1C1D"/>
         </w:rPr>
-        <w:t xml:space="preserve">Improved file download algorithm of legacy systems based on the solution, contributing to a </w:t>
-      </w:r>
-      <w:r>
-        <w:rPr>
-          <w:b/>
-          <w:bCs/>
-          <w:color w:val="1D1C1D"/>
-        </w:rPr>
-        <w:t>60x performance enhancement</w:t>
-      </w:r>
-      <w:r>
-        <w:rPr>
-          <w:color w:val="1D1C1D"/>
-        </w:rPr>
-        <w:t xml:space="preserve"> from 6 seconds per download to 0.1 seconds per download.</w:t>
+        <w:t>Developed an HTML-based email file permission management system, reducing permission request-related tickets by 80%.</w:t>
       </w:r>
     </w:p>
     <w:p>
@@ -308,7 +298,7 @@
         <w:rPr>
           <w:color w:val="1D1C1D"/>
         </w:rPr>
-        <w:t xml:space="preserve">Developed a program to </w:t>
+        <w:t xml:space="preserve">Improved file download algorithm of legacy systems based on the solution, contributing to a </w:t>
       </w:r>
       <w:r>
         <w:rPr>
@@ -316,93 +306,13 @@
           <w:bCs/>
           <w:color w:val="1D1C1D"/>
         </w:rPr>
-        <w:t>transfer 60 million files</w:t>
-      </w:r>
-      <w:r>
-        <w:rPr>
-          <w:color w:val="1D1C1D"/>
-        </w:rPr>
-        <w:t xml:space="preserve"> to cloud storage, contributing to the migration to a new system.</w:t>
-      </w:r>
-    </w:p>
-    <w:p>
-      <w:pPr>
-        <w:spacing w:line="240" w:lineRule="auto"/>
-        <w:ind w:left="720" w:right="180"/>
-        <w:rPr>
-          <w:color w:val="1D1C1D"/>
-        </w:rPr>
-      </w:pPr>
-    </w:p>
-    <w:p>
-      <w:pPr>
-        <w:spacing w:line="240" w:lineRule="auto"/>
-        <w:ind w:right="180"/>
-        <w:rPr>
-          <w:b/>
-          <w:color w:val="1D1C1D"/>
-        </w:rPr>
-      </w:pPr>
-      <w:proofErr w:type="spellStart"/>
-      <w:r>
-        <w:rPr>
-          <w:b/>
-          <w:color w:val="1D1C1D"/>
-        </w:rPr>
-        <w:t>Changshin</w:t>
-      </w:r>
-      <w:proofErr w:type="spellEnd"/>
-      <w:r>
-        <w:rPr>
-          <w:b/>
-          <w:color w:val="1D1C1D"/>
-        </w:rPr>
-        <w:t xml:space="preserve"> (NIKE OEM), South Korea</w:t>
-      </w:r>
-      <w:r>
-        <w:rPr>
-          <w:b/>
-          <w:color w:val="1D1C1D"/>
-        </w:rPr>
-        <w:t xml:space="preserve"> </w:t>
-      </w:r>
-      <w:r>
-        <w:rPr>
-          <w:rFonts w:hint="eastAsia"/>
-          <w:b/>
-          <w:color w:val="1D1C1D"/>
-        </w:rPr>
-        <w:t xml:space="preserve">| </w:t>
-      </w:r>
-      <w:r>
-        <w:rPr>
-          <w:rFonts w:hint="eastAsia"/>
-          <w:b/>
-          <w:color w:val="1D1C1D"/>
-        </w:rPr>
-        <w:t xml:space="preserve">PLM </w:t>
-      </w:r>
-      <w:r>
-        <w:rPr>
-          <w:b/>
-          <w:color w:val="1D1C1D"/>
-        </w:rPr>
-        <w:t>Software Engineer</w:t>
-      </w:r>
-      <w:r>
-        <w:rPr>
-          <w:b/>
-          <w:color w:val="1D1C1D"/>
-        </w:rPr>
-        <w:tab/>
-      </w:r>
-      <w:r>
-        <w:rPr>
-          <w:b/>
-          <w:color w:val="1D1C1D"/>
-        </w:rPr>
-        <w:tab/>
-        <w:t xml:space="preserve">    05/2020 – 05/2023</w:t>
+        <w:t>60x performance enhancement</w:t>
+      </w:r>
+      <w:r>
+        <w:rPr>
+          <w:color w:val="1D1C1D"/>
+        </w:rPr>
+        <w:t xml:space="preserve"> from 6 seconds per download to 0.1 seconds per download.</w:t>
       </w:r>
     </w:p>
     <w:p>
@@ -419,6 +329,112 @@
       </w:pPr>
       <w:r>
         <w:rPr>
+          <w:color w:val="1D1C1D"/>
+        </w:rPr>
+        <w:t xml:space="preserve">Developed a program to </w:t>
+      </w:r>
+      <w:r>
+        <w:rPr>
+          <w:b/>
+          <w:bCs/>
+          <w:color w:val="1D1C1D"/>
+        </w:rPr>
+        <w:t>transfer 60 million files</w:t>
+      </w:r>
+      <w:r>
+        <w:rPr>
+          <w:color w:val="1D1C1D"/>
+        </w:rPr>
+        <w:t xml:space="preserve"> to cloud storage, contributing to the migration to a new system.</w:t>
+      </w:r>
+    </w:p>
+    <w:p>
+      <w:pPr>
+        <w:spacing w:line="240" w:lineRule="auto"/>
+        <w:ind w:left="720" w:right="180"/>
+        <w:rPr>
+          <w:color w:val="1D1C1D"/>
+        </w:rPr>
+      </w:pPr>
+    </w:p>
+    <w:p>
+      <w:pPr>
+        <w:spacing w:line="240" w:lineRule="auto"/>
+        <w:ind w:right="180"/>
+        <w:rPr>
+          <w:b/>
+          <w:color w:val="1D1C1D"/>
+        </w:rPr>
+      </w:pPr>
+      <w:proofErr w:type="spellStart"/>
+      <w:r>
+        <w:rPr>
+          <w:b/>
+          <w:color w:val="1D1C1D"/>
+        </w:rPr>
+        <w:t>Changshin</w:t>
+      </w:r>
+      <w:proofErr w:type="spellEnd"/>
+      <w:r>
+        <w:rPr>
+          <w:b/>
+          <w:color w:val="1D1C1D"/>
+        </w:rPr>
+        <w:t xml:space="preserve"> (NIKE OEM), South Korea </w:t>
+      </w:r>
+      <w:r>
+        <w:rPr>
+          <w:rFonts w:hint="eastAsia"/>
+          <w:b/>
+          <w:color w:val="1D1C1D"/>
+        </w:rPr>
+        <w:t xml:space="preserve">| </w:t>
+      </w:r>
+      <w:r>
+        <w:rPr>
+          <w:rFonts w:hint="eastAsia"/>
+          <w:b/>
+          <w:color w:val="1D1C1D"/>
+        </w:rPr>
+        <w:t xml:space="preserve">PLM </w:t>
+      </w:r>
+      <w:r>
+        <w:rPr>
+          <w:b/>
+          <w:color w:val="1D1C1D"/>
+        </w:rPr>
+        <w:t>Software Engineer</w:t>
+      </w:r>
+      <w:r>
+        <w:rPr>
+          <w:b/>
+          <w:color w:val="1D1C1D"/>
+        </w:rPr>
+        <w:tab/>
+      </w:r>
+      <w:r>
+        <w:rPr>
+          <w:b/>
+          <w:color w:val="1D1C1D"/>
+        </w:rPr>
+        <w:tab/>
+        <w:t xml:space="preserve">    05/2020 – 05/2023</w:t>
+      </w:r>
+    </w:p>
+    <w:p>
+      <w:pPr>
+        <w:pStyle w:val="a9"/>
+        <w:numPr>
+          <w:ilvl w:val="0"/>
+          <w:numId w:val="5"/>
+        </w:numPr>
+        <w:ind w:leftChars="0"/>
+        <w:rPr>
+          <w:color w:val="1D1C1D"/>
+        </w:rPr>
+      </w:pPr>
+      <w:r>
+        <w:rPr>
           <w:rFonts w:hint="eastAsia"/>
           <w:color w:val="1D1C1D"/>
         </w:rPr>
@@ -657,7 +673,6 @@
         <w:spacing w:line="240" w:lineRule="auto"/>
         <w:ind w:right="180"/>
         <w:rPr>
-          <w:rFonts w:hint="eastAsia"/>
           <w:b/>
           <w:color w:val="1D1C1D"/>
         </w:rPr>
@@ -2816,7 +2831,6 @@
   <w:style w:type="character" w:default="1" w:styleId="a0">
     <w:name w:val="Default Paragraph Font"/>
     <w:uiPriority w:val="1"/>
-    <w:semiHidden/>
     <w:unhideWhenUsed/>
   </w:style>
   <w:style w:type="table" w:default="1" w:styleId="a1">
